--- a/ThesisManage/Document/计软1204-王顺安-20121214135/毕业设计文档/2济南大学2012级毕业设计附件(JNDX-CST-2012-20121214135-计软1204-王顺安).docx
+++ b/ThesisManage/Document/计软1204-王顺安-20121214135/毕业设计文档/2济南大学2012级毕业设计附件(JNDX-CST-2012-20121214135-计软1204-王顺安).docx
@@ -18,7 +18,6 @@
         <w:spacing w:before="360"/>
         <w:jc w:val="center"/>
         <w:rPr>
-          <w:rFonts w:hint="eastAsia"/>
           <w:b/>
           <w:sz w:val="84"/>
           <w:szCs w:val="84"/>
@@ -98,7 +97,6 @@
         <w:spacing w:before="360"/>
         <w:jc w:val="center"/>
         <w:rPr>
-          <w:rFonts w:hint="eastAsia"/>
           <w:b/>
           <w:sz w:val="84"/>
           <w:szCs w:val="84"/>
@@ -123,17 +121,10 @@
         <w:t>附件</w:t>
       </w:r>
     </w:p>
+    <w:p/>
     <w:p>
       <w:pPr>
         <w:rPr>
-          <w:rFonts w:hint="eastAsia"/>
-        </w:rPr>
-      </w:pPr>
-    </w:p>
-    <w:p>
-      <w:pPr>
-        <w:rPr>
-          <w:rFonts w:hint="eastAsia"/>
           <w:sz w:val="32"/>
         </w:rPr>
       </w:pPr>
@@ -177,6 +168,28 @@
       </w:r>
       <w:r>
         <w:rPr>
+          <w:sz w:val="32"/>
+          <w:u w:val="single"/>
+        </w:rPr>
+        <w:t xml:space="preserve">   </w:t>
+      </w:r>
+      <w:r>
+        <w:rPr>
+          <w:rFonts w:hint="eastAsia"/>
+          <w:sz w:val="32"/>
+          <w:u w:val="single"/>
+        </w:rPr>
+        <w:t xml:space="preserve"> </w:t>
+      </w:r>
+      <w:r>
+        <w:rPr>
+          <w:sz w:val="32"/>
+          <w:u w:val="single"/>
+        </w:rPr>
+        <w:t xml:space="preserve">   </w:t>
+      </w:r>
+      <w:r>
+        <w:rPr>
           <w:rFonts w:hint="eastAsia"/>
           <w:sz w:val="32"/>
           <w:u w:val="single"/>
@@ -197,7 +210,120 @@
           <w:sz w:val="32"/>
           <w:u w:val="single"/>
         </w:rPr>
-        <w:t>的毕业设计选题系统的设计与实现</w:t>
+        <w:t>的毕业设计选题系统</w:t>
+      </w:r>
+      <w:r>
+        <w:rPr>
+          <w:sz w:val="32"/>
+          <w:u w:val="single"/>
+        </w:rPr>
+        <w:t xml:space="preserve">  </w:t>
+      </w:r>
+      <w:r>
+        <w:rPr>
+          <w:rFonts w:hint="eastAsia"/>
+          <w:sz w:val="32"/>
+          <w:u w:val="single"/>
+        </w:rPr>
+        <w:t xml:space="preserve"> </w:t>
+      </w:r>
+      <w:r>
+        <w:rPr>
+          <w:sz w:val="32"/>
+          <w:u w:val="single"/>
+        </w:rPr>
+        <w:t xml:space="preserve">   </w:t>
+      </w:r>
+    </w:p>
+    <w:p>
+      <w:pPr>
+        <w:adjustRightInd w:val="0"/>
+        <w:spacing w:line="820" w:lineRule="exact"/>
+        <w:ind w:firstLineChars="595" w:firstLine="1904"/>
+        <w:rPr>
+          <w:sz w:val="32"/>
+          <w:u w:val="single"/>
+        </w:rPr>
+      </w:pPr>
+      <w:r>
+        <w:rPr>
+          <w:sz w:val="32"/>
+        </w:rPr>
+        <w:t xml:space="preserve">   </w:t>
+      </w:r>
+      <w:r>
+        <w:rPr>
+          <w:sz w:val="32"/>
+          <w:u w:val="single"/>
+        </w:rPr>
+        <w:t xml:space="preserve">    </w:t>
+      </w:r>
+      <w:r>
+        <w:rPr>
+          <w:rFonts w:hint="eastAsia"/>
+          <w:sz w:val="32"/>
+          <w:u w:val="single"/>
+        </w:rPr>
+        <w:t xml:space="preserve">  </w:t>
+      </w:r>
+      <w:r>
+        <w:rPr>
+          <w:sz w:val="32"/>
+          <w:u w:val="single"/>
+        </w:rPr>
+        <w:t xml:space="preserve">   </w:t>
+      </w:r>
+      <w:r>
+        <w:rPr>
+          <w:sz w:val="32"/>
+          <w:u w:val="single"/>
+        </w:rPr>
+        <w:t xml:space="preserve">    </w:t>
+      </w:r>
+      <w:r>
+        <w:rPr>
+          <w:rFonts w:hint="eastAsia"/>
+          <w:sz w:val="32"/>
+          <w:u w:val="single"/>
+        </w:rPr>
+        <w:t>的设计与实现</w:t>
+      </w:r>
+      <w:r>
+        <w:rPr>
+          <w:sz w:val="32"/>
+          <w:u w:val="single"/>
+        </w:rPr>
+        <w:t xml:space="preserve">    </w:t>
+      </w:r>
+      <w:r>
+        <w:rPr>
+          <w:sz w:val="32"/>
+          <w:u w:val="single"/>
+        </w:rPr>
+        <w:t xml:space="preserve">  </w:t>
+      </w:r>
+      <w:r>
+        <w:rPr>
+          <w:sz w:val="32"/>
+          <w:u w:val="single"/>
+        </w:rPr>
+        <w:t xml:space="preserve"> </w:t>
+      </w:r>
+      <w:r>
+        <w:rPr>
+          <w:sz w:val="32"/>
+          <w:u w:val="single"/>
+        </w:rPr>
+        <w:t xml:space="preserve"> </w:t>
+      </w:r>
+      <w:bookmarkStart w:id="0" w:name="_GoBack"/>
+      <w:bookmarkEnd w:id="0"/>
+      <w:r>
+        <w:rPr>
+          <w:sz w:val="32"/>
+          <w:u w:val="single"/>
+        </w:rPr>
+        <w:t xml:space="preserve">       </w:t>
       </w:r>
     </w:p>
     <w:p>
@@ -242,6 +368,14 @@
           <w:sz w:val="32"/>
           <w:u w:val="single"/>
         </w:rPr>
+        <w:t xml:space="preserve">   </w:t>
+      </w:r>
+      <w:r>
+        <w:rPr>
+          <w:rFonts w:hint="eastAsia"/>
+          <w:sz w:val="32"/>
+          <w:u w:val="single"/>
+        </w:rPr>
         <w:t xml:space="preserve"> </w:t>
       </w:r>
       <w:r>
@@ -249,58 +383,44 @@
           <w:sz w:val="32"/>
           <w:u w:val="single"/>
         </w:rPr>
+        <w:t xml:space="preserve"> </w:t>
+      </w:r>
+      <w:r>
+        <w:rPr>
+          <w:sz w:val="32"/>
+          <w:u w:val="single"/>
+        </w:rPr>
+        <w:t xml:space="preserve">     </w:t>
+      </w:r>
+      <w:r>
+        <w:rPr>
+          <w:rFonts w:hint="eastAsia"/>
+          <w:sz w:val="32"/>
+          <w:u w:val="single"/>
+        </w:rPr>
+        <w:t>信息科学与工程学院</w:t>
+      </w:r>
+      <w:r>
+        <w:rPr>
+          <w:sz w:val="32"/>
+          <w:u w:val="single"/>
+        </w:rPr>
+        <w:t xml:space="preserve">  </w:t>
+      </w:r>
+      <w:r>
+        <w:rPr>
+          <w:rFonts w:hint="eastAsia"/>
+          <w:sz w:val="32"/>
+          <w:u w:val="single"/>
+        </w:rPr>
+        <w:t xml:space="preserve"> </w:t>
+      </w:r>
+      <w:r>
+        <w:rPr>
+          <w:sz w:val="32"/>
+          <w:u w:val="single"/>
+        </w:rPr>
         <w:t xml:space="preserve">       </w:t>
-      </w:r>
-      <w:r>
-        <w:rPr>
-          <w:sz w:val="32"/>
-          <w:u w:val="single"/>
-        </w:rPr>
-        <w:t xml:space="preserve">  </w:t>
-      </w:r>
-      <w:r>
-        <w:rPr>
-          <w:sz w:val="32"/>
-          <w:u w:val="single"/>
-        </w:rPr>
-        <w:t xml:space="preserve"> </w:t>
-      </w:r>
-      <w:r>
-        <w:rPr>
-          <w:rFonts w:hint="eastAsia"/>
-          <w:sz w:val="32"/>
-          <w:u w:val="single"/>
-        </w:rPr>
-        <w:t>信息科学与工程学院</w:t>
-      </w:r>
-      <w:r>
-        <w:rPr>
-          <w:rFonts w:hint="eastAsia"/>
-          <w:sz w:val="32"/>
-          <w:u w:val="single"/>
-        </w:rPr>
-        <w:t xml:space="preserve">    </w:t>
-      </w:r>
-      <w:r>
-        <w:rPr>
-          <w:sz w:val="32"/>
-          <w:u w:val="single"/>
-        </w:rPr>
-        <w:t xml:space="preserve">  </w:t>
-      </w:r>
-      <w:r>
-        <w:rPr>
-          <w:sz w:val="32"/>
-          <w:u w:val="single"/>
-        </w:rPr>
-        <w:t xml:space="preserve"> </w:t>
-      </w:r>
-      <w:r>
-        <w:rPr>
-          <w:sz w:val="32"/>
-          <w:u w:val="single"/>
-        </w:rPr>
-        <w:t xml:space="preserve"> </w:t>
       </w:r>
       <w:r>
         <w:rPr>
@@ -316,7 +436,6 @@
         <w:spacing w:line="820" w:lineRule="exact"/>
         <w:ind w:firstLineChars="300" w:firstLine="964"/>
         <w:rPr>
-          <w:rFonts w:hint="eastAsia"/>
           <w:sz w:val="32"/>
           <w:u w:val="single"/>
         </w:rPr>
@@ -360,7 +479,7 @@
           <w:sz w:val="32"/>
           <w:u w:val="single"/>
         </w:rPr>
-        <w:t xml:space="preserve">        </w:t>
+        <w:t xml:space="preserve">       </w:t>
       </w:r>
       <w:r>
         <w:rPr>
@@ -379,14 +498,21 @@
       </w:r>
       <w:r>
         <w:rPr>
-          <w:rFonts w:hint="eastAsia"/>
-          <w:sz w:val="32"/>
-          <w:u w:val="single"/>
-        </w:rPr>
-        <w:t xml:space="preserve">    </w:t>
-      </w:r>
-      <w:r>
-        <w:rPr>
+          <w:sz w:val="32"/>
+          <w:u w:val="single"/>
+        </w:rPr>
+        <w:t xml:space="preserve">  </w:t>
+      </w:r>
+      <w:r>
+        <w:rPr>
+          <w:sz w:val="32"/>
+          <w:u w:val="single"/>
+        </w:rPr>
+        <w:t xml:space="preserve">  </w:t>
+      </w:r>
+      <w:r>
+        <w:rPr>
+          <w:rFonts w:hint="eastAsia"/>
           <w:sz w:val="32"/>
           <w:u w:val="single"/>
         </w:rPr>
@@ -394,18 +520,10 @@
       </w:r>
       <w:r>
         <w:rPr>
-          <w:rFonts w:hint="eastAsia"/>
-          <w:sz w:val="32"/>
-          <w:u w:val="single"/>
-        </w:rPr>
-        <w:t xml:space="preserve">  </w:t>
-      </w:r>
-      <w:r>
-        <w:rPr>
-          <w:sz w:val="32"/>
-          <w:u w:val="single"/>
-        </w:rPr>
-        <w:t xml:space="preserve">  </w:t>
+          <w:sz w:val="32"/>
+          <w:u w:val="single"/>
+        </w:rPr>
+        <w:t xml:space="preserve">      </w:t>
       </w:r>
       <w:r>
         <w:rPr>
@@ -422,7 +540,6 @@
         <w:spacing w:line="820" w:lineRule="exact"/>
         <w:ind w:firstLineChars="300" w:firstLine="964"/>
         <w:rPr>
-          <w:rFonts w:hint="eastAsia"/>
           <w:b/>
           <w:sz w:val="32"/>
         </w:rPr>
@@ -459,14 +576,45 @@
           <w:sz w:val="32"/>
           <w:u w:val="single"/>
         </w:rPr>
-        <w:t xml:space="preserve">     </w:t>
-      </w:r>
-      <w:r>
-        <w:rPr>
-          <w:sz w:val="32"/>
-          <w:u w:val="single"/>
-        </w:rPr>
-        <w:t xml:space="preserve">        </w:t>
+        <w:t xml:space="preserve">    </w:t>
+      </w:r>
+      <w:r>
+        <w:rPr>
+          <w:rFonts w:hint="eastAsia"/>
+          <w:sz w:val="32"/>
+          <w:u w:val="single"/>
+        </w:rPr>
+        <w:t xml:space="preserve"> </w:t>
+      </w:r>
+      <w:r>
+        <w:rPr>
+          <w:sz w:val="32"/>
+          <w:u w:val="single"/>
+        </w:rPr>
+        <w:t xml:space="preserve">       </w:t>
+      </w:r>
+      <w:r>
+        <w:rPr>
+          <w:sz w:val="32"/>
+          <w:u w:val="single"/>
+        </w:rPr>
+        <w:t xml:space="preserve">   </w:t>
+      </w:r>
+      <w:r>
+        <w:rPr>
+          <w:rFonts w:hint="eastAsia"/>
+          <w:sz w:val="32"/>
+          <w:u w:val="single"/>
+        </w:rPr>
+        <w:t>计软</w:t>
+      </w:r>
+      <w:r>
+        <w:rPr>
+          <w:rFonts w:hint="eastAsia"/>
+          <w:sz w:val="32"/>
+          <w:u w:val="single"/>
+        </w:rPr>
+        <w:t>1204</w:t>
       </w:r>
       <w:r>
         <w:rPr>
@@ -481,28 +629,6 @@
           <w:sz w:val="32"/>
           <w:u w:val="single"/>
         </w:rPr>
-        <w:t>计软</w:t>
-      </w:r>
-      <w:r>
-        <w:rPr>
-          <w:rFonts w:hint="eastAsia"/>
-          <w:sz w:val="32"/>
-          <w:u w:val="single"/>
-        </w:rPr>
-        <w:t>1204</w:t>
-      </w:r>
-      <w:r>
-        <w:rPr>
-          <w:sz w:val="32"/>
-          <w:u w:val="single"/>
-        </w:rPr>
-        <w:t xml:space="preserve">       </w:t>
-      </w:r>
-      <w:r>
-        <w:rPr>
-          <w:sz w:val="32"/>
-          <w:u w:val="single"/>
-        </w:rPr>
         <w:t xml:space="preserve"> </w:t>
       </w:r>
       <w:r>
@@ -510,29 +636,22 @@
           <w:sz w:val="32"/>
           <w:u w:val="single"/>
         </w:rPr>
+        <w:t xml:space="preserve">         </w:t>
+      </w:r>
+      <w:r>
+        <w:rPr>
+          <w:sz w:val="32"/>
+          <w:u w:val="single"/>
+        </w:rPr>
         <w:t xml:space="preserve"> </w:t>
       </w:r>
       <w:r>
         <w:rPr>
-          <w:sz w:val="32"/>
-          <w:u w:val="single"/>
-        </w:rPr>
-        <w:t xml:space="preserve"> </w:t>
-      </w:r>
-      <w:r>
-        <w:rPr>
-          <w:sz w:val="32"/>
-          <w:u w:val="single"/>
-        </w:rPr>
-        <w:t xml:space="preserve"> </w:t>
-      </w:r>
-      <w:r>
-        <w:rPr>
-          <w:rFonts w:hint="eastAsia"/>
-          <w:sz w:val="32"/>
-          <w:u w:val="single"/>
-        </w:rPr>
-        <w:t xml:space="preserve">    </w:t>
+          <w:rFonts w:hint="eastAsia"/>
+          <w:sz w:val="32"/>
+          <w:u w:val="single"/>
+        </w:rPr>
+        <w:t xml:space="preserve">   </w:t>
       </w:r>
     </w:p>
     <w:p>
@@ -577,44 +696,66 @@
           <w:sz w:val="32"/>
           <w:u w:val="single"/>
         </w:rPr>
+        <w:t xml:space="preserve">     </w:t>
+      </w:r>
+      <w:r>
+        <w:rPr>
+          <w:rFonts w:hint="eastAsia"/>
+          <w:sz w:val="32"/>
+          <w:u w:val="single"/>
+        </w:rPr>
+        <w:t xml:space="preserve"> </w:t>
+      </w:r>
+      <w:r>
+        <w:rPr>
+          <w:sz w:val="32"/>
+          <w:u w:val="single"/>
+        </w:rPr>
+        <w:t xml:space="preserve">  </w:t>
+      </w:r>
+      <w:r>
+        <w:rPr>
+          <w:sz w:val="32"/>
+          <w:u w:val="single"/>
+        </w:rPr>
+        <w:t xml:space="preserve">        </w:t>
+      </w:r>
+      <w:r>
+        <w:rPr>
+          <w:rFonts w:hint="eastAsia"/>
+          <w:sz w:val="32"/>
+          <w:u w:val="single"/>
+        </w:rPr>
+        <w:t>王顺安</w:t>
+      </w:r>
+      <w:r>
+        <w:rPr>
+          <w:sz w:val="32"/>
+          <w:u w:val="single"/>
+        </w:rPr>
+        <w:t xml:space="preserve">    </w:t>
+      </w:r>
+      <w:r>
+        <w:rPr>
+          <w:rFonts w:hint="eastAsia"/>
+          <w:sz w:val="32"/>
+          <w:u w:val="single"/>
+        </w:rPr>
+        <w:t xml:space="preserve"> </w:t>
+      </w:r>
+      <w:r>
+        <w:rPr>
+          <w:sz w:val="32"/>
+          <w:u w:val="single"/>
+        </w:rPr>
+        <w:t xml:space="preserve">          </w:t>
+      </w:r>
+      <w:r>
+        <w:rPr>
+          <w:sz w:val="32"/>
+          <w:u w:val="single"/>
+        </w:rPr>
         <w:t xml:space="preserve">   </w:t>
-      </w:r>
-      <w:r>
-        <w:rPr>
-          <w:sz w:val="32"/>
-          <w:u w:val="single"/>
-        </w:rPr>
-        <w:t xml:space="preserve">          </w:t>
-      </w:r>
-      <w:r>
-        <w:rPr>
-          <w:sz w:val="32"/>
-          <w:u w:val="single"/>
-        </w:rPr>
-        <w:t xml:space="preserve">    </w:t>
-      </w:r>
-      <w:r>
-        <w:rPr>
-          <w:rFonts w:hint="eastAsia"/>
-          <w:sz w:val="32"/>
-          <w:u w:val="single"/>
-        </w:rPr>
-        <w:t>王顺安</w:t>
-      </w:r>
-      <w:r>
-        <w:rPr>
-          <w:rFonts w:hint="eastAsia"/>
-          <w:sz w:val="32"/>
-          <w:u w:val="single"/>
-        </w:rPr>
-        <w:t xml:space="preserve">         </w:t>
-      </w:r>
-      <w:r>
-        <w:rPr>
-          <w:sz w:val="32"/>
-          <w:u w:val="single"/>
-        </w:rPr>
-        <w:t xml:space="preserve">      </w:t>
       </w:r>
     </w:p>
     <w:p>
@@ -659,7 +800,66 @@
           <w:sz w:val="32"/>
           <w:u w:val="single"/>
         </w:rPr>
-        <w:t xml:space="preserve">     </w:t>
+        <w:t xml:space="preserve">    </w:t>
+      </w:r>
+      <w:r>
+        <w:rPr>
+          <w:rFonts w:hint="eastAsia"/>
+          <w:sz w:val="32"/>
+          <w:u w:val="single"/>
+        </w:rPr>
+        <w:t xml:space="preserve"> </w:t>
+      </w:r>
+      <w:r>
+        <w:rPr>
+          <w:sz w:val="32"/>
+          <w:u w:val="single"/>
+        </w:rPr>
+        <w:t xml:space="preserve">  </w:t>
+      </w:r>
+      <w:r>
+        <w:rPr>
+          <w:sz w:val="32"/>
+          <w:u w:val="single"/>
+        </w:rPr>
+        <w:t xml:space="preserve">      </w:t>
+      </w:r>
+      <w:r>
+        <w:rPr>
+          <w:sz w:val="32"/>
+          <w:u w:val="single"/>
+        </w:rPr>
+        <w:t xml:space="preserve"> </w:t>
+      </w:r>
+      <w:r>
+        <w:rPr>
+          <w:rFonts w:hint="eastAsia"/>
+          <w:sz w:val="32"/>
+          <w:u w:val="single"/>
+        </w:rPr>
+        <w:t>20121214135</w:t>
+      </w:r>
+      <w:r>
+        <w:rPr>
+          <w:sz w:val="32"/>
+          <w:u w:val="single"/>
+        </w:rPr>
+        <w:t xml:space="preserve">   </w:t>
+      </w:r>
+      <w:r>
+        <w:rPr>
+          <w:rFonts w:hint="eastAsia"/>
+          <w:sz w:val="32"/>
+          <w:u w:val="single"/>
+        </w:rPr>
+        <w:t xml:space="preserve"> </w:t>
+      </w:r>
+      <w:r>
+        <w:rPr>
+          <w:sz w:val="32"/>
+          <w:u w:val="single"/>
+        </w:rPr>
+        <w:t xml:space="preserve"> </w:t>
       </w:r>
       <w:r>
         <w:rPr>
@@ -667,35 +867,6 @@
           <w:u w:val="single"/>
         </w:rPr>
         <w:t xml:space="preserve">       </w:t>
-      </w:r>
-      <w:r>
-        <w:rPr>
-          <w:sz w:val="32"/>
-          <w:u w:val="single"/>
-        </w:rPr>
-        <w:t xml:space="preserve">  </w:t>
-      </w:r>
-      <w:r>
-        <w:rPr>
-          <w:rFonts w:hint="eastAsia"/>
-          <w:sz w:val="32"/>
-          <w:u w:val="single"/>
-        </w:rPr>
-        <w:t>20121214135</w:t>
-      </w:r>
-      <w:r>
-        <w:rPr>
-          <w:sz w:val="32"/>
-          <w:u w:val="single"/>
-        </w:rPr>
-        <w:t xml:space="preserve">    </w:t>
-      </w:r>
-      <w:r>
-        <w:rPr>
-          <w:sz w:val="32"/>
-          <w:u w:val="single"/>
-        </w:rPr>
-        <w:t xml:space="preserve">      </w:t>
       </w:r>
       <w:r>
         <w:rPr>
@@ -737,13 +908,44 @@
       </w:r>
       <w:r>
         <w:rPr>
-          <w:sz w:val="32"/>
-          <w:u w:val="single"/>
-        </w:rPr>
-        <w:t xml:space="preserve">      </w:t>
-      </w:r>
-      <w:r>
-        <w:rPr>
+          <w:rFonts w:hint="eastAsia"/>
+          <w:sz w:val="32"/>
+          <w:u w:val="single"/>
+        </w:rPr>
+        <w:t xml:space="preserve"> </w:t>
+      </w:r>
+      <w:r>
+        <w:rPr>
+          <w:sz w:val="32"/>
+          <w:u w:val="single"/>
+        </w:rPr>
+        <w:t xml:space="preserve">  </w:t>
+      </w:r>
+      <w:r>
+        <w:rPr>
+          <w:sz w:val="32"/>
+          <w:u w:val="single"/>
+        </w:rPr>
+        <w:t xml:space="preserve">     </w:t>
+      </w:r>
+      <w:r>
+        <w:rPr>
+          <w:sz w:val="32"/>
+          <w:u w:val="single"/>
+        </w:rPr>
+        <w:t xml:space="preserve"> </w:t>
+      </w:r>
+      <w:r>
+        <w:rPr>
+          <w:rFonts w:hint="eastAsia"/>
+          <w:sz w:val="32"/>
+          <w:u w:val="single"/>
+        </w:rPr>
+        <w:t>徐龙玺，刘培伟</w:t>
+      </w:r>
+      <w:r>
+        <w:rPr>
+          <w:rFonts w:hint="eastAsia"/>
           <w:sz w:val="32"/>
           <w:u w:val="single"/>
         </w:rPr>
@@ -751,11 +953,17 @@
       </w:r>
       <w:r>
         <w:rPr>
-          <w:rFonts w:hint="eastAsia"/>
-          <w:sz w:val="32"/>
-          <w:u w:val="single"/>
-        </w:rPr>
-        <w:t>徐龙玺</w:t>
+          <w:sz w:val="32"/>
+          <w:u w:val="single"/>
+        </w:rPr>
+        <w:t xml:space="preserve">  </w:t>
+      </w:r>
+      <w:r>
+        <w:rPr>
+          <w:sz w:val="32"/>
+          <w:u w:val="single"/>
+        </w:rPr>
+        <w:t xml:space="preserve">    </w:t>
       </w:r>
       <w:r>
         <w:rPr>
@@ -767,26 +975,10 @@
       </w:r>
       <w:r>
         <w:rPr>
-          <w:rFonts w:hint="eastAsia"/>
-          <w:sz w:val="32"/>
-          <w:u w:val="single"/>
-        </w:rPr>
-        <w:t>刘培伟</w:t>
-      </w:r>
-      <w:r>
-        <w:rPr>
-          <w:rFonts w:hint="eastAsia"/>
-          <w:sz w:val="32"/>
-          <w:u w:val="single"/>
-        </w:rPr>
-        <w:t xml:space="preserve">     </w:t>
-      </w:r>
-      <w:r>
-        <w:rPr>
-          <w:sz w:val="32"/>
-          <w:u w:val="single"/>
-        </w:rPr>
-        <w:t xml:space="preserve">       </w:t>
+          <w:sz w:val="32"/>
+          <w:u w:val="single"/>
+        </w:rPr>
+        <w:t xml:space="preserve">   </w:t>
       </w:r>
     </w:p>
     <w:p>
@@ -809,7 +1001,7 @@
       <w:pPr>
         <w:jc w:val="center"/>
         <w:rPr>
-          <w:rFonts w:ascii="宋体" w:hAnsi="宋体" w:hint="eastAsia"/>
+          <w:rFonts w:ascii="宋体" w:hAnsi="宋体"/>
           <w:color w:val="FF0000"/>
           <w:sz w:val="32"/>
           <w:szCs w:val="32"/>
@@ -826,12 +1018,21 @@
       </w:r>
       <w:r>
         <w:rPr>
+          <w:rFonts w:ascii="宋体" w:hAnsi="宋体"/>
+          <w:color w:val="000000"/>
+          <w:sz w:val="32"/>
+          <w:szCs w:val="32"/>
+        </w:rPr>
+        <w:t xml:space="preserve"> </w:t>
+      </w:r>
+      <w:r>
+        <w:rPr>
           <w:rFonts w:ascii="宋体" w:hAnsi="宋体" w:hint="eastAsia"/>
           <w:color w:val="000000"/>
           <w:sz w:val="32"/>
           <w:szCs w:val="32"/>
         </w:rPr>
-        <w:t xml:space="preserve"> 六</w:t>
+        <w:t>六</w:t>
       </w:r>
       <w:r>
         <w:rPr>
@@ -840,7 +1041,16 @@
           <w:sz w:val="32"/>
           <w:szCs w:val="32"/>
         </w:rPr>
-        <w:t xml:space="preserve"> </w:t>
+        <w:t xml:space="preserve"> 年 </w:t>
+      </w:r>
+      <w:r>
+        <w:rPr>
+          <w:rFonts w:ascii="宋体" w:hAnsi="宋体" w:hint="eastAsia"/>
+          <w:color w:val="000000"/>
+          <w:sz w:val="32"/>
+          <w:szCs w:val="32"/>
+        </w:rPr>
+        <w:t>六</w:t>
       </w:r>
       <w:r>
         <w:rPr>
@@ -849,7 +1059,7 @@
           <w:sz w:val="32"/>
           <w:szCs w:val="32"/>
         </w:rPr>
-        <w:t>年</w:t>
+        <w:t xml:space="preserve"> 月</w:t>
       </w:r>
       <w:r>
         <w:rPr>
@@ -876,54 +1086,7 @@
           <w:sz w:val="32"/>
           <w:szCs w:val="32"/>
         </w:rPr>
-        <w:t xml:space="preserve"> </w:t>
-      </w:r>
-      <w:r>
-        <w:rPr>
-          <w:rFonts w:ascii="宋体" w:hAnsi="宋体"/>
-          <w:color w:val="000000"/>
-          <w:sz w:val="32"/>
-          <w:szCs w:val="32"/>
-        </w:rPr>
-        <w:t>月</w:t>
-      </w:r>
-      <w:r>
-        <w:rPr>
-          <w:rFonts w:ascii="宋体" w:hAnsi="宋体"/>
-          <w:color w:val="000000"/>
-          <w:sz w:val="32"/>
-          <w:szCs w:val="32"/>
-        </w:rPr>
-        <w:t xml:space="preserve"> </w:t>
-      </w:r>
-      <w:r>
-        <w:rPr>
-          <w:rFonts w:ascii="宋体" w:hAnsi="宋体" w:hint="eastAsia"/>
-          <w:color w:val="000000"/>
-          <w:sz w:val="32"/>
-          <w:szCs w:val="32"/>
-        </w:rPr>
-        <w:t>六</w:t>
-      </w:r>
-      <w:bookmarkStart w:id="0" w:name="_GoBack"/>
-      <w:bookmarkEnd w:id="0"/>
-      <w:r>
-        <w:rPr>
-          <w:rFonts w:ascii="宋体" w:hAnsi="宋体"/>
-          <w:color w:val="000000"/>
-          <w:sz w:val="32"/>
-          <w:szCs w:val="32"/>
-        </w:rPr>
-        <w:t xml:space="preserve"> </w:t>
-      </w:r>
-      <w:r>
-        <w:rPr>
-          <w:rFonts w:ascii="宋体" w:hAnsi="宋体"/>
-          <w:color w:val="000000"/>
-          <w:sz w:val="32"/>
-          <w:szCs w:val="32"/>
-        </w:rPr>
-        <w:t>日</w:t>
+        <w:t xml:space="preserve"> 日</w:t>
       </w:r>
     </w:p>
     <w:p>
@@ -953,28 +1116,6 @@
     </w:p>
     <w:p>
       <w:pPr>
-        <w:spacing w:line="300" w:lineRule="auto"/>
-        <w:rPr>
-          <w:rFonts w:ascii="宋体" w:hAnsi="宋体" w:hint="eastAsia"/>
-          <w:color w:val="FF0000"/>
-          <w:sz w:val="24"/>
-          <w:szCs w:val="24"/>
-        </w:rPr>
-      </w:pPr>
-    </w:p>
-    <w:p>
-      <w:pPr>
-        <w:spacing w:beforeLines="200" w:before="624" w:line="360" w:lineRule="exact"/>
-        <w:jc w:val="left"/>
-        <w:rPr>
-          <w:rFonts w:hint="eastAsia"/>
-          <w:sz w:val="28"/>
-          <w:szCs w:val="28"/>
-        </w:rPr>
-      </w:pPr>
-    </w:p>
-    <w:p>
-      <w:pPr>
         <w:spacing w:beforeLines="200" w:before="624" w:line="360" w:lineRule="exact"/>
         <w:jc w:val="left"/>
         <w:rPr>
@@ -1005,7 +1146,6 @@
         <w:spacing w:beforeLines="200" w:before="624" w:line="360" w:lineRule="exact"/>
         <w:jc w:val="left"/>
         <w:rPr>
-          <w:rFonts w:hint="eastAsia"/>
           <w:sz w:val="28"/>
           <w:szCs w:val="28"/>
         </w:rPr>
@@ -1024,41 +1164,6 @@
           <w:szCs w:val="28"/>
         </w:rPr>
         <w:t>、毕业设计方案</w:t>
-      </w:r>
-    </w:p>
-    <w:p>
-      <w:pPr>
-        <w:spacing w:beforeLines="200" w:before="624" w:line="360" w:lineRule="exact"/>
-        <w:jc w:val="left"/>
-        <w:rPr>
-          <w:rFonts w:eastAsia="方正小标宋简体" w:hint="eastAsia"/>
-          <w:sz w:val="28"/>
-          <w:szCs w:val="28"/>
-        </w:rPr>
-      </w:pPr>
-      <w:r>
-        <w:rPr>
-          <w:rFonts w:hint="eastAsia"/>
-          <w:sz w:val="28"/>
-          <w:szCs w:val="28"/>
-        </w:rPr>
-        <w:t>三、毕业设计外文</w:t>
-      </w:r>
-      <w:r>
-        <w:rPr>
-          <w:rFonts w:hint="eastAsia"/>
-          <w:sz w:val="28"/>
-          <w:szCs w:val="28"/>
-        </w:rPr>
-        <w:t>资料</w:t>
-      </w:r>
-      <w:r>
-        <w:rPr>
-          <w:rFonts w:hint="eastAsia"/>
-          <w:sz w:val="28"/>
-          <w:szCs w:val="28"/>
-        </w:rPr>
-        <w:t>翻译</w:t>
       </w:r>
     </w:p>
     <w:p>
@@ -1077,14 +1182,23 @@
           <w:sz w:val="28"/>
           <w:szCs w:val="28"/>
         </w:rPr>
-        <w:t>四</w:t>
-      </w:r>
-      <w:r>
-        <w:rPr>
+        <w:t>三、毕业设计外文</w:t>
+      </w:r>
+      <w:r>
+        <w:rPr>
+          <w:rFonts w:hint="eastAsia"/>
           <w:sz w:val="28"/>
           <w:szCs w:val="28"/>
         </w:rPr>
-        <w:t>、毕业设计指导教师评语</w:t>
+        <w:t>资料</w:t>
+      </w:r>
+      <w:r>
+        <w:rPr>
+          <w:rFonts w:hint="eastAsia"/>
+          <w:sz w:val="28"/>
+          <w:szCs w:val="28"/>
+        </w:rPr>
+        <w:t>翻译</w:t>
       </w:r>
     </w:p>
     <w:p>
@@ -1103,14 +1217,14 @@
           <w:sz w:val="28"/>
           <w:szCs w:val="28"/>
         </w:rPr>
-        <w:t>五</w:t>
+        <w:t>四</w:t>
       </w:r>
       <w:r>
         <w:rPr>
           <w:sz w:val="28"/>
           <w:szCs w:val="28"/>
         </w:rPr>
-        <w:t>、毕业设计评阅人评语</w:t>
+        <w:t>、毕业设计指导教师评语</w:t>
       </w:r>
     </w:p>
     <w:p>
@@ -1129,14 +1243,14 @@
           <w:sz w:val="28"/>
           <w:szCs w:val="28"/>
         </w:rPr>
-        <w:t>六</w:t>
+        <w:t>五</w:t>
       </w:r>
       <w:r>
         <w:rPr>
           <w:sz w:val="28"/>
           <w:szCs w:val="28"/>
         </w:rPr>
-        <w:t>、毕业设计答辩小组评语</w:t>
+        <w:t>、毕业设计评阅人评语</w:t>
       </w:r>
     </w:p>
     <w:p>
@@ -1155,17 +1269,49 @@
           <w:sz w:val="28"/>
           <w:szCs w:val="28"/>
         </w:rPr>
-        <w:t>七</w:t>
+        <w:t>六</w:t>
       </w:r>
       <w:r>
         <w:rPr>
           <w:sz w:val="28"/>
           <w:szCs w:val="28"/>
         </w:rPr>
+        <w:t>、毕业设计答辩小组评语</w:t>
+      </w:r>
+    </w:p>
+    <w:p>
+      <w:pPr>
+        <w:spacing w:beforeLines="200" w:before="624" w:line="360" w:lineRule="exact"/>
+        <w:jc w:val="left"/>
+        <w:rPr>
+          <w:rFonts w:eastAsia="方正小标宋简体"/>
+          <w:sz w:val="28"/>
+          <w:szCs w:val="28"/>
+        </w:rPr>
+      </w:pPr>
+      <w:r>
+        <w:rPr>
+          <w:rFonts w:hint="eastAsia"/>
+          <w:sz w:val="28"/>
+          <w:szCs w:val="28"/>
+        </w:rPr>
+        <w:t>七</w:t>
+      </w:r>
+      <w:r>
+        <w:rPr>
+          <w:sz w:val="28"/>
+          <w:szCs w:val="28"/>
+        </w:rPr>
         <w:t>、毕业设计答辩委员会意见</w:t>
       </w:r>
     </w:p>
     <w:sectPr>
+      <w:headerReference w:type="even" r:id="rId14"/>
+      <w:headerReference w:type="default" r:id="rId15"/>
+      <w:footerReference w:type="even" r:id="rId16"/>
+      <w:footerReference w:type="default" r:id="rId17"/>
+      <w:headerReference w:type="first" r:id="rId18"/>
+      <w:footerReference w:type="first" r:id="rId19"/>
       <w:type w:val="continuous"/>
       <w:pgSz w:w="11906" w:h="16838" w:code="9"/>
       <w:pgMar w:top="1418" w:right="1418" w:bottom="1418" w:left="1701" w:header="851" w:footer="992" w:gutter="0"/>
@@ -1201,47 +1347,47 @@
 <w:ftr xmlns:wpc="http://schemas.microsoft.com/office/word/2010/wordprocessingCanvas" xmlns:cx="http://schemas.microsoft.com/office/drawing/2014/chartex" xmlns:cx1="http://schemas.microsoft.com/office/drawing/2015/9/8/chartex" xmlns:cx2="http://schemas.microsoft.com/office/drawing/2015/10/21/chartex" xmlns:mc="http://schemas.openxmlformats.org/markup-compatibility/2006" xmlns:o="urn:schemas-microsoft-com:office:office" xmlns:r="http://schemas.openxmlformats.org/officeDocument/2006/relationships" xmlns:m="http://schemas.openxmlformats.org/officeDocument/2006/math" xmlns:v="urn:schemas-microsoft-com:vml" xmlns:wp14="http://schemas.microsoft.com/office/word/2010/wordprocessingDrawing" xmlns:wp="http://schemas.openxmlformats.org/drawingml/2006/wordprocessingDrawing" xmlns:w10="urn:schemas-microsoft-com:office:word" xmlns:w="http://schemas.openxmlformats.org/wordprocessingml/2006/main" xmlns:w14="http://schemas.microsoft.com/office/word/2010/wordml" xmlns:w15="http://schemas.microsoft.com/office/word/2012/wordml" xmlns:w16se="http://schemas.microsoft.com/office/word/2015/wordml/symex" xmlns:wpg="http://schemas.microsoft.com/office/word/2010/wordprocessingGroup" xmlns:wpi="http://schemas.microsoft.com/office/word/2010/wordprocessingInk" xmlns:wne="http://schemas.microsoft.com/office/word/2006/wordml" xmlns:wps="http://schemas.microsoft.com/office/word/2010/wordprocessingShape" mc:Ignorable="w14 w15 w16se wp14">
   <w:p>
     <w:pPr>
-      <w:pStyle w:val="a4"/>
+      <w:pStyle w:val="a5"/>
       <w:framePr w:wrap="around" w:vAnchor="text" w:hAnchor="margin" w:xAlign="center" w:y="1"/>
       <w:rPr>
-        <w:rStyle w:val="a6"/>
+        <w:rStyle w:val="a8"/>
       </w:rPr>
     </w:pPr>
     <w:r>
       <w:rPr>
-        <w:rStyle w:val="a6"/>
+        <w:rStyle w:val="a8"/>
       </w:rPr>
       <w:fldChar w:fldCharType="begin"/>
     </w:r>
     <w:r>
       <w:rPr>
-        <w:rStyle w:val="a6"/>
+        <w:rStyle w:val="a8"/>
       </w:rPr>
       <w:instrText xml:space="preserve">PAGE  </w:instrText>
     </w:r>
     <w:r>
       <w:rPr>
-        <w:rStyle w:val="a6"/>
+        <w:rStyle w:val="a8"/>
       </w:rPr>
       <w:fldChar w:fldCharType="separate"/>
     </w:r>
     <w:r>
       <w:rPr>
-        <w:rStyle w:val="a6"/>
+        <w:rStyle w:val="a8"/>
         <w:noProof/>
       </w:rPr>
       <w:t>- 2 -</w:t>
     </w:r>
     <w:r>
       <w:rPr>
-        <w:rStyle w:val="a6"/>
+        <w:rStyle w:val="a8"/>
       </w:rPr>
       <w:fldChar w:fldCharType="end"/>
     </w:r>
   </w:p>
   <w:p>
     <w:pPr>
-      <w:pStyle w:val="a4"/>
+      <w:pStyle w:val="a5"/>
     </w:pPr>
   </w:p>
 </w:ftr>
@@ -1251,9 +1397,204 @@
 <w:ftr xmlns:wpc="http://schemas.microsoft.com/office/word/2010/wordprocessingCanvas" xmlns:cx="http://schemas.microsoft.com/office/drawing/2014/chartex" xmlns:cx1="http://schemas.microsoft.com/office/drawing/2015/9/8/chartex" xmlns:cx2="http://schemas.microsoft.com/office/drawing/2015/10/21/chartex" xmlns:mc="http://schemas.openxmlformats.org/markup-compatibility/2006" xmlns:o="urn:schemas-microsoft-com:office:office" xmlns:r="http://schemas.openxmlformats.org/officeDocument/2006/relationships" xmlns:m="http://schemas.openxmlformats.org/officeDocument/2006/math" xmlns:v="urn:schemas-microsoft-com:vml" xmlns:wp14="http://schemas.microsoft.com/office/word/2010/wordprocessingDrawing" xmlns:wp="http://schemas.openxmlformats.org/drawingml/2006/wordprocessingDrawing" xmlns:w10="urn:schemas-microsoft-com:office:word" xmlns:w="http://schemas.openxmlformats.org/wordprocessingml/2006/main" xmlns:w14="http://schemas.microsoft.com/office/word/2010/wordml" xmlns:w15="http://schemas.microsoft.com/office/word/2012/wordml" xmlns:w16se="http://schemas.microsoft.com/office/word/2015/wordml/symex" xmlns:wpg="http://schemas.microsoft.com/office/word/2010/wordprocessingGroup" xmlns:wpi="http://schemas.microsoft.com/office/word/2010/wordprocessingInk" xmlns:wne="http://schemas.microsoft.com/office/word/2006/wordml" xmlns:wps="http://schemas.microsoft.com/office/word/2010/wordprocessingShape" mc:Ignorable="w14 w15 w16se wp14">
   <w:p>
     <w:pPr>
+      <w:pStyle w:val="a5"/>
+      <w:framePr w:wrap="around" w:vAnchor="text" w:hAnchor="margin" w:xAlign="center" w:y="1"/>
+      <w:rPr>
+        <w:rStyle w:val="a8"/>
+        <w:sz w:val="21"/>
+        <w:szCs w:val="21"/>
+      </w:rPr>
+    </w:pPr>
+    <w:r>
+      <w:rPr>
+        <w:rFonts w:ascii="宋体" w:hAnsi="宋体"/>
+        <w:sz w:val="21"/>
+        <w:szCs w:val="21"/>
+      </w:rPr>
+      <w:fldChar w:fldCharType="begin"/>
+    </w:r>
+    <w:r>
+      <w:rPr>
+        <w:rFonts w:ascii="宋体" w:hAnsi="宋体"/>
+        <w:sz w:val="21"/>
+        <w:szCs w:val="21"/>
+      </w:rPr>
+      <w:instrText xml:space="preserve"> PAGE </w:instrText>
+    </w:r>
+    <w:r>
+      <w:rPr>
+        <w:rFonts w:ascii="宋体" w:hAnsi="宋体"/>
+        <w:sz w:val="21"/>
+        <w:szCs w:val="21"/>
+      </w:rPr>
+      <w:fldChar w:fldCharType="separate"/>
+    </w:r>
+    <w:r>
+      <w:rPr>
+        <w:rFonts w:ascii="宋体" w:hAnsi="宋体"/>
+        <w:noProof/>
+        <w:sz w:val="21"/>
+        <w:szCs w:val="21"/>
+      </w:rPr>
+      <w:t>- 1 -</w:t>
+    </w:r>
+    <w:r>
+      <w:rPr>
+        <w:rFonts w:ascii="宋体" w:hAnsi="宋体"/>
+        <w:sz w:val="21"/>
+        <w:szCs w:val="21"/>
+      </w:rPr>
+      <w:fldChar w:fldCharType="end"/>
+    </w:r>
+  </w:p>
+  <w:p>
+    <w:pPr>
+      <w:jc w:val="center"/>
+    </w:pPr>
+    <w:r>
+      <w:rPr>
+        <w:noProof/>
+      </w:rPr>
+      <mc:AlternateContent>
+        <mc:Choice Requires="wps">
+          <w:drawing>
+            <wp:anchor distT="0" distB="0" distL="114300" distR="114300" simplePos="0" relativeHeight="251659776" behindDoc="0" locked="0" layoutInCell="1" allowOverlap="1" wp14:anchorId="5C4F1E37" wp14:editId="62471977">
+              <wp:simplePos x="0" y="0"/>
+              <wp:positionH relativeFrom="column">
+                <wp:posOffset>-34290</wp:posOffset>
+              </wp:positionH>
+              <wp:positionV relativeFrom="paragraph">
+                <wp:posOffset>-104140</wp:posOffset>
+              </wp:positionV>
+              <wp:extent cx="5613400" cy="9525"/>
+              <wp:effectExtent l="17145" t="15240" r="17780" b="13335"/>
+              <wp:wrapNone/>
+              <wp:docPr id="20" name="直接连接符 20"/>
+              <wp:cNvGraphicFramePr>
+                <a:graphicFrameLocks xmlns:a="http://schemas.openxmlformats.org/drawingml/2006/main"/>
+              </wp:cNvGraphicFramePr>
+              <a:graphic xmlns:a="http://schemas.openxmlformats.org/drawingml/2006/main">
+                <a:graphicData uri="http://schemas.microsoft.com/office/word/2010/wordprocessingShape">
+                  <wps:wsp>
+                    <wps:cNvCnPr>
+                      <a:cxnSpLocks noChangeShapeType="1"/>
+                    </wps:cNvCnPr>
+                    <wps:spPr bwMode="auto">
+                      <a:xfrm flipV="1">
+                        <a:off x="0" y="0"/>
+                        <a:ext cx="5613400" cy="9525"/>
+                      </a:xfrm>
+                      <a:prstGeom prst="line">
+                        <a:avLst/>
+                      </a:prstGeom>
+                      <a:noFill/>
+                      <a:ln w="19050">
+                        <a:solidFill>
+                          <a:srgbClr val="000000"/>
+                        </a:solidFill>
+                        <a:round/>
+                        <a:headEnd/>
+                        <a:tailEnd/>
+                      </a:ln>
+                      <a:extLst>
+                        <a:ext uri="{909E8E84-426E-40DD-AFC4-6F175D3DCCD1}">
+                          <a14:hiddenFill xmlns:a14="http://schemas.microsoft.com/office/drawing/2010/main">
+                            <a:noFill/>
+                          </a14:hiddenFill>
+                        </a:ext>
+                      </a:extLst>
+                    </wps:spPr>
+                    <wps:bodyPr/>
+                  </wps:wsp>
+                </a:graphicData>
+              </a:graphic>
+              <wp14:sizeRelH relativeFrom="page">
+                <wp14:pctWidth>0</wp14:pctWidth>
+              </wp14:sizeRelH>
+              <wp14:sizeRelV relativeFrom="page">
+                <wp14:pctHeight>0</wp14:pctHeight>
+              </wp14:sizeRelV>
+            </wp:anchor>
+          </w:drawing>
+        </mc:Choice>
+        <mc:Fallback>
+          <w:pict>
+            <v:line w14:anchorId="26DDC0C9" id="直接连接符 20" o:spid="_x0000_s1026" style="position:absolute;left:0;text-align:left;flip:y;z-index:251659776;visibility:visible;mso-wrap-style:square;mso-width-percent:0;mso-height-percent:0;mso-wrap-distance-left:9pt;mso-wrap-distance-top:0;mso-wrap-distance-right:9pt;mso-wrap-distance-bottom:0;mso-position-horizontal:absolute;mso-position-horizontal-relative:text;mso-position-vertical:absolute;mso-position-vertical-relative:text;mso-width-percent:0;mso-height-percent:0;mso-width-relative:page;mso-height-relative:page" from="-2.7pt,-8.2pt" to="439.3pt,-7.45pt" o:gfxdata="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" strokeweight="1.5pt"/>
+          </w:pict>
+        </mc:Fallback>
+      </mc:AlternateContent>
+    </w:r>
+  </w:p>
+  <w:p>
+    <w:pPr>
+      <w:pStyle w:val="a5"/>
+    </w:pPr>
+  </w:p>
+</w:ftr>
+</file>
+
+<file path=word/footer3.xml><?xml version="1.0" encoding="utf-8"?>
+<w:ftr xmlns:wpc="http://schemas.microsoft.com/office/word/2010/wordprocessingCanvas" xmlns:cx="http://schemas.microsoft.com/office/drawing/2014/chartex" xmlns:cx1="http://schemas.microsoft.com/office/drawing/2015/9/8/chartex" xmlns:cx2="http://schemas.microsoft.com/office/drawing/2015/10/21/chartex" xmlns:mc="http://schemas.openxmlformats.org/markup-compatibility/2006" xmlns:o="urn:schemas-microsoft-com:office:office" xmlns:r="http://schemas.openxmlformats.org/officeDocument/2006/relationships" xmlns:m="http://schemas.openxmlformats.org/officeDocument/2006/math" xmlns:v="urn:schemas-microsoft-com:vml" xmlns:wp14="http://schemas.microsoft.com/office/word/2010/wordprocessingDrawing" xmlns:wp="http://schemas.openxmlformats.org/drawingml/2006/wordprocessingDrawing" xmlns:w10="urn:schemas-microsoft-com:office:word" xmlns:w="http://schemas.openxmlformats.org/wordprocessingml/2006/main" xmlns:w14="http://schemas.microsoft.com/office/word/2010/wordml" xmlns:w15="http://schemas.microsoft.com/office/word/2012/wordml" xmlns:w16se="http://schemas.microsoft.com/office/word/2015/wordml/symex" xmlns:wpg="http://schemas.microsoft.com/office/word/2010/wordprocessingGroup" xmlns:wpi="http://schemas.microsoft.com/office/word/2010/wordprocessingInk" xmlns:wne="http://schemas.microsoft.com/office/word/2006/wordml" xmlns:wps="http://schemas.microsoft.com/office/word/2010/wordprocessingShape" mc:Ignorable="w14 w15 w16se wp14">
+  <w:p/>
+</w:ftr>
+</file>
+
+<file path=word/footer4.xml><?xml version="1.0" encoding="utf-8"?>
+<w:ftr xmlns:wpc="http://schemas.microsoft.com/office/word/2010/wordprocessingCanvas" xmlns:cx="http://schemas.microsoft.com/office/drawing/2014/chartex" xmlns:cx1="http://schemas.microsoft.com/office/drawing/2015/9/8/chartex" xmlns:cx2="http://schemas.microsoft.com/office/drawing/2015/10/21/chartex" xmlns:mc="http://schemas.openxmlformats.org/markup-compatibility/2006" xmlns:o="urn:schemas-microsoft-com:office:office" xmlns:r="http://schemas.openxmlformats.org/officeDocument/2006/relationships" xmlns:m="http://schemas.openxmlformats.org/officeDocument/2006/math" xmlns:v="urn:schemas-microsoft-com:vml" xmlns:wp14="http://schemas.microsoft.com/office/word/2010/wordprocessingDrawing" xmlns:wp="http://schemas.openxmlformats.org/drawingml/2006/wordprocessingDrawing" xmlns:w10="urn:schemas-microsoft-com:office:word" xmlns:w="http://schemas.openxmlformats.org/wordprocessingml/2006/main" xmlns:w14="http://schemas.microsoft.com/office/word/2010/wordml" xmlns:w15="http://schemas.microsoft.com/office/word/2012/wordml" xmlns:w16se="http://schemas.microsoft.com/office/word/2015/wordml/symex" xmlns:wpg="http://schemas.microsoft.com/office/word/2010/wordprocessingGroup" xmlns:wpi="http://schemas.microsoft.com/office/word/2010/wordprocessingInk" xmlns:wne="http://schemas.microsoft.com/office/word/2006/wordml" xmlns:wps="http://schemas.microsoft.com/office/word/2010/wordprocessingShape" mc:Ignorable="w14 w15 w16se wp14">
+  <w:p>
+    <w:pPr>
+      <w:pStyle w:val="a5"/>
+      <w:framePr w:wrap="around" w:vAnchor="text" w:hAnchor="margin" w:xAlign="center" w:y="1"/>
+      <w:rPr>
+        <w:rStyle w:val="a8"/>
+      </w:rPr>
+    </w:pPr>
+    <w:r>
+      <w:rPr>
+        <w:rStyle w:val="a8"/>
+      </w:rPr>
+      <w:fldChar w:fldCharType="begin"/>
+    </w:r>
+    <w:r>
+      <w:rPr>
+        <w:rStyle w:val="a8"/>
+      </w:rPr>
+      <w:instrText xml:space="preserve">PAGE  </w:instrText>
+    </w:r>
+    <w:r>
+      <w:rPr>
+        <w:rStyle w:val="a8"/>
+      </w:rPr>
+      <w:fldChar w:fldCharType="separate"/>
+    </w:r>
+    <w:r>
+      <w:rPr>
+        <w:rStyle w:val="a8"/>
+        <w:noProof/>
+      </w:rPr>
+      <w:t>- 2 -</w:t>
+    </w:r>
+    <w:r>
+      <w:rPr>
+        <w:rStyle w:val="a8"/>
+      </w:rPr>
+      <w:fldChar w:fldCharType="end"/>
+    </w:r>
+  </w:p>
+  <w:p>
+    <w:pPr>
+      <w:pStyle w:val="a5"/>
+    </w:pPr>
+  </w:p>
+</w:ftr>
+</file>
+
+<file path=word/footer5.xml><?xml version="1.0" encoding="utf-8"?>
+<w:ftr xmlns:wpc="http://schemas.microsoft.com/office/word/2010/wordprocessingCanvas" xmlns:cx="http://schemas.microsoft.com/office/drawing/2014/chartex" xmlns:cx1="http://schemas.microsoft.com/office/drawing/2015/9/8/chartex" xmlns:cx2="http://schemas.microsoft.com/office/drawing/2015/10/21/chartex" xmlns:mc="http://schemas.openxmlformats.org/markup-compatibility/2006" xmlns:o="urn:schemas-microsoft-com:office:office" xmlns:r="http://schemas.openxmlformats.org/officeDocument/2006/relationships" xmlns:m="http://schemas.openxmlformats.org/officeDocument/2006/math" xmlns:v="urn:schemas-microsoft-com:vml" xmlns:wp14="http://schemas.microsoft.com/office/word/2010/wordprocessingDrawing" xmlns:wp="http://schemas.openxmlformats.org/drawingml/2006/wordprocessingDrawing" xmlns:w10="urn:schemas-microsoft-com:office:word" xmlns:w="http://schemas.openxmlformats.org/wordprocessingml/2006/main" xmlns:w14="http://schemas.microsoft.com/office/word/2010/wordml" xmlns:w15="http://schemas.microsoft.com/office/word/2012/wordml" xmlns:w16se="http://schemas.microsoft.com/office/word/2015/wordml/symex" xmlns:wpg="http://schemas.microsoft.com/office/word/2010/wordprocessingGroup" xmlns:wpi="http://schemas.microsoft.com/office/word/2010/wordprocessingInk" xmlns:wne="http://schemas.microsoft.com/office/word/2006/wordml" xmlns:wps="http://schemas.microsoft.com/office/word/2010/wordprocessingShape" mc:Ignorable="w14 w15 w16se wp14">
+  <w:p>
+    <w:pPr>
       <w:jc w:val="right"/>
       <w:rPr>
-        <w:rFonts w:hint="eastAsia"/>
         <w:sz w:val="28"/>
         <w:szCs w:val="28"/>
       </w:rPr>
@@ -1346,27 +1687,21 @@
     <w:pPr>
       <w:spacing w:line="300" w:lineRule="auto"/>
       <w:jc w:val="center"/>
-      <w:rPr>
-        <w:rFonts w:hint="eastAsia"/>
-      </w:rPr>
     </w:pPr>
   </w:p>
   <w:p>
     <w:pPr>
-      <w:pStyle w:val="a4"/>
+      <w:pStyle w:val="a5"/>
     </w:pPr>
   </w:p>
 </w:ftr>
 </file>
 
-<file path=word/footer3.xml><?xml version="1.0" encoding="utf-8"?>
+<file path=word/footer6.xml><?xml version="1.0" encoding="utf-8"?>
 <w:ftr xmlns:wpc="http://schemas.microsoft.com/office/word/2010/wordprocessingCanvas" xmlns:cx="http://schemas.microsoft.com/office/drawing/2014/chartex" xmlns:cx1="http://schemas.microsoft.com/office/drawing/2015/9/8/chartex" xmlns:cx2="http://schemas.microsoft.com/office/drawing/2015/10/21/chartex" xmlns:mc="http://schemas.openxmlformats.org/markup-compatibility/2006" xmlns:o="urn:schemas-microsoft-com:office:office" xmlns:r="http://schemas.openxmlformats.org/officeDocument/2006/relationships" xmlns:m="http://schemas.openxmlformats.org/officeDocument/2006/math" xmlns:v="urn:schemas-microsoft-com:vml" xmlns:wp14="http://schemas.microsoft.com/office/word/2010/wordprocessingDrawing" xmlns:wp="http://schemas.openxmlformats.org/drawingml/2006/wordprocessingDrawing" xmlns:w10="urn:schemas-microsoft-com:office:word" xmlns:w="http://schemas.openxmlformats.org/wordprocessingml/2006/main" xmlns:w14="http://schemas.microsoft.com/office/word/2010/wordml" xmlns:w15="http://schemas.microsoft.com/office/word/2012/wordml" xmlns:w16se="http://schemas.microsoft.com/office/word/2015/wordml/symex" xmlns:wpg="http://schemas.microsoft.com/office/word/2010/wordprocessingGroup" xmlns:wpi="http://schemas.microsoft.com/office/word/2010/wordprocessingInk" xmlns:wne="http://schemas.microsoft.com/office/word/2006/wordml" xmlns:wps="http://schemas.microsoft.com/office/word/2010/wordprocessingShape" mc:Ignorable="w14 w15 w16se wp14">
   <w:p>
     <w:pPr>
       <w:spacing w:line="300" w:lineRule="auto"/>
-      <w:rPr>
-        <w:rFonts w:hint="eastAsia"/>
-      </w:rPr>
     </w:pPr>
   </w:p>
 </w:ftr>
@@ -1423,11 +1758,72 @@
     <w:pPr>
       <w:pStyle w:val="a3"/>
       <w:pBdr>
+        <w:bottom w:val="single" w:sz="12" w:space="6" w:color="auto"/>
+      </w:pBdr>
+      <w:spacing w:line="0" w:lineRule="atLeast"/>
+      <w:rPr>
+        <w:sz w:val="21"/>
+        <w:szCs w:val="21"/>
+      </w:rPr>
+    </w:pPr>
+    <w:r>
+      <w:rPr>
+        <w:rFonts w:hint="eastAsia"/>
+        <w:sz w:val="21"/>
+        <w:szCs w:val="21"/>
+      </w:rPr>
+      <w:t>济南大学毕业设计</w:t>
+    </w:r>
+  </w:p>
+</w:hdr>
+</file>
+
+<file path=word/header3.xml><?xml version="1.0" encoding="utf-8"?>
+<w:hdr xmlns:wpc="http://schemas.microsoft.com/office/word/2010/wordprocessingCanvas" xmlns:cx="http://schemas.microsoft.com/office/drawing/2014/chartex" xmlns:cx1="http://schemas.microsoft.com/office/drawing/2015/9/8/chartex" xmlns:cx2="http://schemas.microsoft.com/office/drawing/2015/10/21/chartex" xmlns:mc="http://schemas.openxmlformats.org/markup-compatibility/2006" xmlns:o="urn:schemas-microsoft-com:office:office" xmlns:r="http://schemas.openxmlformats.org/officeDocument/2006/relationships" xmlns:m="http://schemas.openxmlformats.org/officeDocument/2006/math" xmlns:v="urn:schemas-microsoft-com:vml" xmlns:wp14="http://schemas.microsoft.com/office/word/2010/wordprocessingDrawing" xmlns:wp="http://schemas.openxmlformats.org/drawingml/2006/wordprocessingDrawing" xmlns:w10="urn:schemas-microsoft-com:office:word" xmlns:w="http://schemas.openxmlformats.org/wordprocessingml/2006/main" xmlns:w14="http://schemas.microsoft.com/office/word/2010/wordml" xmlns:w15="http://schemas.microsoft.com/office/word/2012/wordml" xmlns:w16se="http://schemas.microsoft.com/office/word/2015/wordml/symex" xmlns:wpg="http://schemas.microsoft.com/office/word/2010/wordprocessingGroup" xmlns:wpi="http://schemas.microsoft.com/office/word/2010/wordprocessingInk" xmlns:wne="http://schemas.microsoft.com/office/word/2006/wordml" xmlns:wps="http://schemas.microsoft.com/office/word/2010/wordprocessingShape" mc:Ignorable="w14 w15 w16se wp14">
+  <w:p>
+    <w:pPr>
+      <w:pStyle w:val="a3"/>
+    </w:pPr>
+  </w:p>
+</w:hdr>
+</file>
+
+<file path=word/header4.xml><?xml version="1.0" encoding="utf-8"?>
+<w:hdr xmlns:wpc="http://schemas.microsoft.com/office/word/2010/wordprocessingCanvas" xmlns:cx="http://schemas.microsoft.com/office/drawing/2014/chartex" xmlns:cx1="http://schemas.microsoft.com/office/drawing/2015/9/8/chartex" xmlns:cx2="http://schemas.microsoft.com/office/drawing/2015/10/21/chartex" xmlns:mc="http://schemas.openxmlformats.org/markup-compatibility/2006" xmlns:o="urn:schemas-microsoft-com:office:office" xmlns:r="http://schemas.openxmlformats.org/officeDocument/2006/relationships" xmlns:m="http://schemas.openxmlformats.org/officeDocument/2006/math" xmlns:v="urn:schemas-microsoft-com:vml" xmlns:wp14="http://schemas.microsoft.com/office/word/2010/wordprocessingDrawing" xmlns:wp="http://schemas.openxmlformats.org/drawingml/2006/wordprocessingDrawing" xmlns:w10="urn:schemas-microsoft-com:office:word" xmlns:w="http://schemas.openxmlformats.org/wordprocessingml/2006/main" xmlns:w14="http://schemas.microsoft.com/office/word/2010/wordml" xmlns:w15="http://schemas.microsoft.com/office/word/2012/wordml" xmlns:w16se="http://schemas.microsoft.com/office/word/2015/wordml/symex" xmlns:wpg="http://schemas.microsoft.com/office/word/2010/wordprocessingGroup" xmlns:wpi="http://schemas.microsoft.com/office/word/2010/wordprocessingInk" xmlns:wne="http://schemas.microsoft.com/office/word/2006/wordml" xmlns:wps="http://schemas.microsoft.com/office/word/2010/wordprocessingShape" mc:Ignorable="w14 w15 w16se wp14">
+  <w:p>
+    <w:pPr>
+      <w:pStyle w:val="a3"/>
+      <w:pBdr>
+        <w:bottom w:val="single" w:sz="12" w:space="6" w:color="auto"/>
+      </w:pBdr>
+      <w:spacing w:line="0" w:lineRule="atLeast"/>
+      <w:rPr>
+        <w:sz w:val="21"/>
+        <w:szCs w:val="21"/>
+      </w:rPr>
+    </w:pPr>
+    <w:r>
+      <w:rPr>
+        <w:rFonts w:hint="eastAsia"/>
+        <w:sz w:val="21"/>
+        <w:szCs w:val="21"/>
+      </w:rPr>
+      <w:t>济南大学毕业设计</w:t>
+    </w:r>
+  </w:p>
+</w:hdr>
+</file>
+
+<file path=word/header5.xml><?xml version="1.0" encoding="utf-8"?>
+<w:hdr xmlns:wpc="http://schemas.microsoft.com/office/word/2010/wordprocessingCanvas" xmlns:cx="http://schemas.microsoft.com/office/drawing/2014/chartex" xmlns:cx1="http://schemas.microsoft.com/office/drawing/2015/9/8/chartex" xmlns:cx2="http://schemas.microsoft.com/office/drawing/2015/10/21/chartex" xmlns:mc="http://schemas.openxmlformats.org/markup-compatibility/2006" xmlns:o="urn:schemas-microsoft-com:office:office" xmlns:r="http://schemas.openxmlformats.org/officeDocument/2006/relationships" xmlns:m="http://schemas.openxmlformats.org/officeDocument/2006/math" xmlns:v="urn:schemas-microsoft-com:vml" xmlns:wp14="http://schemas.microsoft.com/office/word/2010/wordprocessingDrawing" xmlns:wp="http://schemas.openxmlformats.org/drawingml/2006/wordprocessingDrawing" xmlns:w10="urn:schemas-microsoft-com:office:word" xmlns:w="http://schemas.openxmlformats.org/wordprocessingml/2006/main" xmlns:w14="http://schemas.microsoft.com/office/word/2010/wordml" xmlns:w15="http://schemas.microsoft.com/office/word/2012/wordml" xmlns:w16se="http://schemas.microsoft.com/office/word/2015/wordml/symex" xmlns:wpg="http://schemas.microsoft.com/office/word/2010/wordprocessingGroup" xmlns:wpi="http://schemas.microsoft.com/office/word/2010/wordprocessingInk" xmlns:wne="http://schemas.microsoft.com/office/word/2006/wordml" xmlns:wps="http://schemas.microsoft.com/office/word/2010/wordprocessingShape" mc:Ignorable="w14 w15 w16se wp14">
+  <w:p>
+    <w:pPr>
+      <w:pStyle w:val="a3"/>
+      <w:pBdr>
         <w:bottom w:val="single" w:sz="12" w:space="12" w:color="auto"/>
       </w:pBdr>
       <w:spacing w:line="0" w:lineRule="atLeast"/>
       <w:rPr>
-        <w:rFonts w:hint="eastAsia"/>
         <w:b/>
         <w:sz w:val="36"/>
         <w:szCs w:val="36"/>
@@ -1446,7 +1842,7 @@
 </w:hdr>
 </file>
 
-<file path=word/header3.xml><?xml version="1.0" encoding="utf-8"?>
+<file path=word/header6.xml><?xml version="1.0" encoding="utf-8"?>
 <w:hdr xmlns:wpc="http://schemas.microsoft.com/office/word/2010/wordprocessingCanvas" xmlns:cx="http://schemas.microsoft.com/office/drawing/2014/chartex" xmlns:cx1="http://schemas.microsoft.com/office/drawing/2015/9/8/chartex" xmlns:cx2="http://schemas.microsoft.com/office/drawing/2015/10/21/chartex" xmlns:mc="http://schemas.openxmlformats.org/markup-compatibility/2006" xmlns:o="urn:schemas-microsoft-com:office:office" xmlns:r="http://schemas.openxmlformats.org/officeDocument/2006/relationships" xmlns:m="http://schemas.openxmlformats.org/officeDocument/2006/math" xmlns:v="urn:schemas-microsoft-com:vml" xmlns:wp14="http://schemas.microsoft.com/office/word/2010/wordprocessingDrawing" xmlns:wp="http://schemas.openxmlformats.org/drawingml/2006/wordprocessingDrawing" xmlns:w10="urn:schemas-microsoft-com:office:word" xmlns:w="http://schemas.openxmlformats.org/wordprocessingml/2006/main" xmlns:w14="http://schemas.microsoft.com/office/word/2010/wordml" xmlns:w15="http://schemas.microsoft.com/office/word/2012/wordml" xmlns:w16se="http://schemas.microsoft.com/office/word/2015/wordml/symex" xmlns:wpg="http://schemas.microsoft.com/office/word/2010/wordprocessingGroup" xmlns:wpi="http://schemas.microsoft.com/office/word/2010/wordprocessingInk" xmlns:wne="http://schemas.microsoft.com/office/word/2006/wordml" xmlns:wps="http://schemas.microsoft.com/office/word/2010/wordprocessingShape" mc:Ignorable="w14 w15 w16se wp14">
   <w:p>
     <w:pPr>
@@ -1780,6 +2176,50 @@
     <w:lsdException w:name="Subtitle" w:qFormat="1"/>
     <w:lsdException w:name="Strong" w:qFormat="1"/>
     <w:lsdException w:name="Emphasis" w:qFormat="1"/>
+    <w:lsdException w:name="Normal Table" w:semiHidden="1" w:unhideWhenUsed="1"/>
+    <w:lsdException w:name="Table Simple 1" w:semiHidden="1" w:unhideWhenUsed="1"/>
+    <w:lsdException w:name="Table Simple 2" w:semiHidden="1" w:unhideWhenUsed="1"/>
+    <w:lsdException w:name="Table Simple 3" w:semiHidden="1" w:unhideWhenUsed="1"/>
+    <w:lsdException w:name="Table Classic 1" w:semiHidden="1" w:unhideWhenUsed="1"/>
+    <w:lsdException w:name="Table Classic 2" w:semiHidden="1" w:unhideWhenUsed="1"/>
+    <w:lsdException w:name="Table Classic 3" w:semiHidden="1" w:unhideWhenUsed="1"/>
+    <w:lsdException w:name="Table Classic 4" w:semiHidden="1" w:unhideWhenUsed="1"/>
+    <w:lsdException w:name="Table Colorful 1" w:semiHidden="1" w:unhideWhenUsed="1"/>
+    <w:lsdException w:name="Table Colorful 2" w:semiHidden="1" w:unhideWhenUsed="1"/>
+    <w:lsdException w:name="Table Colorful 3" w:semiHidden="1" w:unhideWhenUsed="1"/>
+    <w:lsdException w:name="Table Columns 1" w:semiHidden="1" w:unhideWhenUsed="1"/>
+    <w:lsdException w:name="Table Columns 2" w:semiHidden="1" w:unhideWhenUsed="1"/>
+    <w:lsdException w:name="Table Columns 3" w:semiHidden="1" w:unhideWhenUsed="1"/>
+    <w:lsdException w:name="Table Columns 4" w:semiHidden="1" w:unhideWhenUsed="1"/>
+    <w:lsdException w:name="Table Columns 5" w:semiHidden="1" w:unhideWhenUsed="1"/>
+    <w:lsdException w:name="Table Grid 1" w:semiHidden="1" w:unhideWhenUsed="1"/>
+    <w:lsdException w:name="Table Grid 2" w:semiHidden="1" w:unhideWhenUsed="1"/>
+    <w:lsdException w:name="Table Grid 3" w:semiHidden="1" w:unhideWhenUsed="1"/>
+    <w:lsdException w:name="Table Grid 4" w:semiHidden="1" w:unhideWhenUsed="1"/>
+    <w:lsdException w:name="Table Grid 5" w:semiHidden="1" w:unhideWhenUsed="1"/>
+    <w:lsdException w:name="Table Grid 6" w:semiHidden="1" w:unhideWhenUsed="1"/>
+    <w:lsdException w:name="Table Grid 7" w:semiHidden="1" w:unhideWhenUsed="1"/>
+    <w:lsdException w:name="Table Grid 8" w:semiHidden="1" w:unhideWhenUsed="1"/>
+    <w:lsdException w:name="Table List 1" w:semiHidden="1" w:unhideWhenUsed="1"/>
+    <w:lsdException w:name="Table List 2" w:semiHidden="1" w:unhideWhenUsed="1"/>
+    <w:lsdException w:name="Table List 3" w:semiHidden="1" w:unhideWhenUsed="1"/>
+    <w:lsdException w:name="Table List 4" w:semiHidden="1" w:unhideWhenUsed="1"/>
+    <w:lsdException w:name="Table List 5" w:semiHidden="1" w:unhideWhenUsed="1"/>
+    <w:lsdException w:name="Table List 6" w:semiHidden="1" w:unhideWhenUsed="1"/>
+    <w:lsdException w:name="Table List 7" w:semiHidden="1" w:unhideWhenUsed="1"/>
+    <w:lsdException w:name="Table List 8" w:semiHidden="1" w:unhideWhenUsed="1"/>
+    <w:lsdException w:name="Table 3D effects 1" w:semiHidden="1" w:unhideWhenUsed="1"/>
+    <w:lsdException w:name="Table 3D effects 2" w:semiHidden="1" w:unhideWhenUsed="1"/>
+    <w:lsdException w:name="Table 3D effects 3" w:semiHidden="1" w:unhideWhenUsed="1"/>
+    <w:lsdException w:name="Table Contemporary" w:semiHidden="1" w:unhideWhenUsed="1"/>
+    <w:lsdException w:name="Table Elegant" w:semiHidden="1" w:unhideWhenUsed="1"/>
+    <w:lsdException w:name="Table Professional" w:semiHidden="1" w:unhideWhenUsed="1"/>
+    <w:lsdException w:name="Table Subtle 1" w:semiHidden="1" w:unhideWhenUsed="1"/>
+    <w:lsdException w:name="Table Subtle 2" w:semiHidden="1" w:unhideWhenUsed="1"/>
+    <w:lsdException w:name="Table Web 1" w:semiHidden="1" w:unhideWhenUsed="1"/>
+    <w:lsdException w:name="Table Web 2" w:semiHidden="1" w:unhideWhenUsed="1"/>
+    <w:lsdException w:name="Table Web 3" w:semiHidden="1" w:unhideWhenUsed="1"/>
+    <w:lsdException w:name="Table Theme" w:semiHidden="1" w:unhideWhenUsed="1"/>
     <w:lsdException w:name="Placeholder Text" w:semiHidden="1" w:uiPriority="99"/>
     <w:lsdException w:name="No Spacing" w:uiPriority="1" w:qFormat="1"/>
     <w:lsdException w:name="Light Shading" w:uiPriority="60"/>
@@ -2011,11 +2451,15 @@
   </w:style>
   <w:style w:type="character" w:default="1" w:styleId="a0">
     <w:name w:val="Default Paragraph Font"/>
+    <w:uiPriority w:val="1"/>
     <w:semiHidden/>
+    <w:unhideWhenUsed/>
   </w:style>
   <w:style w:type="table" w:default="1" w:styleId="a1">
     <w:name w:val="Normal Table"/>
+    <w:uiPriority w:val="99"/>
     <w:semiHidden/>
+    <w:unhideWhenUsed/>
     <w:tblPr>
       <w:tblInd w:w="0" w:type="dxa"/>
       <w:tblCellMar>
@@ -2028,11 +2472,14 @@
   </w:style>
   <w:style w:type="numbering" w:default="1" w:styleId="a2">
     <w:name w:val="No List"/>
+    <w:uiPriority w:val="99"/>
     <w:semiHidden/>
+    <w:unhideWhenUsed/>
   </w:style>
   <w:style w:type="paragraph" w:styleId="a3">
     <w:name w:val="header"/>
     <w:basedOn w:val="a"/>
+    <w:link w:val="a4"/>
     <w:pPr>
       <w:pBdr>
         <w:bottom w:val="single" w:sz="6" w:space="1" w:color="auto"/>
@@ -2048,9 +2495,10 @@
       <w:sz w:val="18"/>
     </w:rPr>
   </w:style>
-  <w:style w:type="paragraph" w:styleId="a4">
+  <w:style w:type="paragraph" w:styleId="a5">
     <w:name w:val="footer"/>
     <w:basedOn w:val="a"/>
+    <w:link w:val="a6"/>
     <w:pPr>
       <w:tabs>
         <w:tab w:val="center" w:pos="4153"/>
@@ -2063,7 +2511,7 @@
       <w:sz w:val="18"/>
     </w:rPr>
   </w:style>
-  <w:style w:type="paragraph" w:styleId="a5">
+  <w:style w:type="paragraph" w:styleId="a7">
     <w:name w:val="Body Text"/>
     <w:basedOn w:val="a"/>
     <w:pPr>
@@ -2073,12 +2521,12 @@
       <w:szCs w:val="24"/>
     </w:rPr>
   </w:style>
-  <w:style w:type="character" w:styleId="a6">
+  <w:style w:type="character" w:styleId="a8">
     <w:name w:val="page number"/>
     <w:basedOn w:val="a0"/>
     <w:rsid w:val="00042ECD"/>
   </w:style>
-  <w:style w:type="character" w:styleId="a7">
+  <w:style w:type="character" w:styleId="a9">
     <w:name w:val="annotation reference"/>
     <w:basedOn w:val="a0"/>
     <w:rsid w:val="0029643D"/>
@@ -2087,40 +2535,40 @@
       <w:szCs w:val="21"/>
     </w:rPr>
   </w:style>
-  <w:style w:type="paragraph" w:styleId="a8">
+  <w:style w:type="paragraph" w:styleId="aa">
     <w:name w:val="annotation text"/>
     <w:basedOn w:val="a"/>
-    <w:link w:val="Char"/>
+    <w:link w:val="ab"/>
     <w:rsid w:val="0029643D"/>
     <w:pPr>
       <w:jc w:val="left"/>
     </w:pPr>
   </w:style>
-  <w:style w:type="character" w:customStyle="1" w:styleId="Char">
-    <w:name w:val="批注文字 Char"/>
+  <w:style w:type="character" w:customStyle="1" w:styleId="ab">
+    <w:name w:val="批注文字 字符"/>
     <w:basedOn w:val="a0"/>
-    <w:link w:val="a8"/>
+    <w:link w:val="aa"/>
     <w:rsid w:val="0029643D"/>
     <w:rPr>
       <w:kern w:val="2"/>
       <w:sz w:val="21"/>
     </w:rPr>
   </w:style>
-  <w:style w:type="paragraph" w:styleId="a9">
+  <w:style w:type="paragraph" w:styleId="ac">
     <w:name w:val="annotation subject"/>
-    <w:basedOn w:val="a8"/>
-    <w:next w:val="a8"/>
-    <w:link w:val="Char0"/>
+    <w:basedOn w:val="aa"/>
+    <w:next w:val="aa"/>
+    <w:link w:val="ad"/>
     <w:rsid w:val="0029643D"/>
     <w:rPr>
       <w:b/>
       <w:bCs/>
     </w:rPr>
   </w:style>
-  <w:style w:type="character" w:customStyle="1" w:styleId="Char0">
-    <w:name w:val="批注主题 Char"/>
-    <w:basedOn w:val="Char"/>
-    <w:link w:val="a9"/>
+  <w:style w:type="character" w:customStyle="1" w:styleId="ad">
+    <w:name w:val="批注主题 字符"/>
+    <w:basedOn w:val="ab"/>
+    <w:link w:val="ac"/>
     <w:rsid w:val="0029643D"/>
     <w:rPr>
       <w:b/>
@@ -2129,25 +2577,45 @@
       <w:sz w:val="21"/>
     </w:rPr>
   </w:style>
-  <w:style w:type="paragraph" w:styleId="aa">
+  <w:style w:type="paragraph" w:styleId="ae">
     <w:name w:val="Balloon Text"/>
     <w:basedOn w:val="a"/>
-    <w:link w:val="Char1"/>
+    <w:link w:val="af"/>
     <w:rsid w:val="0029643D"/>
     <w:rPr>
       <w:sz w:val="18"/>
       <w:szCs w:val="18"/>
     </w:rPr>
   </w:style>
-  <w:style w:type="character" w:customStyle="1" w:styleId="Char1">
-    <w:name w:val="批注框文本 Char"/>
+  <w:style w:type="character" w:customStyle="1" w:styleId="af">
+    <w:name w:val="批注框文本 字符"/>
     <w:basedOn w:val="a0"/>
-    <w:link w:val="aa"/>
+    <w:link w:val="ae"/>
     <w:rsid w:val="0029643D"/>
     <w:rPr>
       <w:kern w:val="2"/>
       <w:sz w:val="18"/>
       <w:szCs w:val="18"/>
+    </w:rPr>
+  </w:style>
+  <w:style w:type="character" w:customStyle="1" w:styleId="a4">
+    <w:name w:val="页眉 字符"/>
+    <w:basedOn w:val="a0"/>
+    <w:link w:val="a3"/>
+    <w:rsid w:val="00686917"/>
+    <w:rPr>
+      <w:kern w:val="2"/>
+      <w:sz w:val="18"/>
+    </w:rPr>
+  </w:style>
+  <w:style w:type="character" w:customStyle="1" w:styleId="a6">
+    <w:name w:val="页脚 字符"/>
+    <w:basedOn w:val="a0"/>
+    <w:link w:val="a5"/>
+    <w:rsid w:val="00686917"/>
+    <w:rPr>
+      <w:kern w:val="2"/>
+      <w:sz w:val="18"/>
     </w:rPr>
   </w:style>
 </w:styles>
